--- a/Programming challenge/birds-flowchart-and-output.docx
+++ b/Programming challenge/birds-flowchart-and-output.docx
@@ -3,9 +3,32 @@
 <w:document xmlns:wpc="http://schemas.microsoft.com/office/word/2010/wordprocessingCanvas" xmlns:mc="http://schemas.openxmlformats.org/markup-compatibility/2006" xmlns:o="urn:schemas-microsoft-com:office:office" xmlns:r="http://schemas.openxmlformats.org/officeDocument/2006/relationships" xmlns:m="http://schemas.openxmlformats.org/officeDocument/2006/math" xmlns:v="urn:schemas-microsoft-com:vml" xmlns:wp14="http://schemas.microsoft.com/office/word/2010/wordprocessingDrawing" xmlns:wp="http://schemas.openxmlformats.org/drawingml/2006/wordprocessingDrawing" xmlns:w10="urn:schemas-microsoft-com:office:word" xmlns:w="http://schemas.openxmlformats.org/wordprocessingml/2006/main" xmlns:w14="http://schemas.microsoft.com/office/word/2010/wordml" xmlns:wpg="http://schemas.microsoft.com/office/word/2010/wordprocessingGroup" xmlns:wpi="http://schemas.microsoft.com/office/word/2010/wordprocessingInk" xmlns:wne="http://schemas.microsoft.com/office/word/2006/wordml" xmlns:wps="http://schemas.microsoft.com/office/word/2010/wordprocessingShape" mc:Ignorable="w14 wp14">
   <w:body>
     <w:p>
+      <w:proofErr w:type="spellStart"/>
+      <w:r>
+        <w:t>Github</w:t>
+      </w:r>
+      <w:proofErr w:type="spellEnd"/>
+      <w:r>
+        <w:t xml:space="preserve"> Link: </w:t>
+      </w:r>
+      <w:hyperlink r:id="rId5" w:history="1">
+        <w:r>
+          <w:rPr>
+            <w:rStyle w:val="Hyperlink"/>
+          </w:rPr>
+          <w:t>https://github.com/Yash4900/FSDL_Project/blob/master/Programming%20challenge/birds.js</w:t>
+        </w:r>
+      </w:hyperlink>
+      <w:r>
+        <w:t xml:space="preserve"> </w:t>
+      </w:r>
+    </w:p>
+    <w:p>
       <w:r>
         <w:t>Flow chart:</w:t>
       </w:r>
+      <w:bookmarkStart w:id="0" w:name="_GoBack"/>
+      <w:bookmarkEnd w:id="0"/>
     </w:p>
     <w:p>
       <w:r>
@@ -29,7 +52,7 @@
                     <pic:cNvPicPr/>
                   </pic:nvPicPr>
                   <pic:blipFill>
-                    <a:blip r:embed="rId5"/>
+                    <a:blip r:embed="rId6"/>
                     <a:stretch>
                       <a:fillRect/>
                     </a:stretch>
@@ -77,7 +100,7 @@
                     <pic:cNvPicPr/>
                   </pic:nvPicPr>
                   <pic:blipFill>
-                    <a:blip r:embed="rId6"/>
+                    <a:blip r:embed="rId7"/>
                     <a:stretch>
                       <a:fillRect/>
                     </a:stretch>
@@ -97,8 +120,6 @@
           </wp:inline>
         </w:drawing>
       </w:r>
-      <w:bookmarkStart w:id="0" w:name="_GoBack"/>
-      <w:bookmarkEnd w:id="0"/>
     </w:p>
     <w:p>
       <w:r>
@@ -122,7 +143,7 @@
                     <pic:cNvPicPr/>
                   </pic:nvPicPr>
                   <pic:blipFill>
-                    <a:blip r:embed="rId7"/>
+                    <a:blip r:embed="rId8"/>
                     <a:stretch>
                       <a:fillRect/>
                     </a:stretch>
@@ -165,7 +186,7 @@
                     <pic:cNvPicPr/>
                   </pic:nvPicPr>
                   <pic:blipFill>
-                    <a:blip r:embed="rId8"/>
+                    <a:blip r:embed="rId9"/>
                     <a:stretch>
                       <a:fillRect/>
                     </a:stretch>
@@ -413,6 +434,17 @@
       <w:szCs w:val="16"/>
     </w:rPr>
   </w:style>
+  <w:style w:type="character" w:styleId="Hyperlink">
+    <w:name w:val="Hyperlink"/>
+    <w:basedOn w:val="DefaultParagraphFont"/>
+    <w:uiPriority w:val="99"/>
+    <w:unhideWhenUsed/>
+    <w:rsid w:val="00CC19E7"/>
+    <w:rPr>
+      <w:color w:val="0000FF" w:themeColor="hyperlink"/>
+      <w:u w:val="single"/>
+    </w:rPr>
+  </w:style>
 </w:styles>
 </file>
 
@@ -633,6 +665,17 @@
       <w:szCs w:val="16"/>
     </w:rPr>
   </w:style>
+  <w:style w:type="character" w:styleId="Hyperlink">
+    <w:name w:val="Hyperlink"/>
+    <w:basedOn w:val="DefaultParagraphFont"/>
+    <w:uiPriority w:val="99"/>
+    <w:unhideWhenUsed/>
+    <w:rsid w:val="00CC19E7"/>
+    <w:rPr>
+      <w:color w:val="0000FF" w:themeColor="hyperlink"/>
+      <w:u w:val="single"/>
+    </w:rPr>
+  </w:style>
 </w:styles>
 </file>
 
